--- a/Test_BP/Fol_2k_files_500(2)/fr-FR/file 500_2 - Copy (21).docx
+++ b/Test_BP/Fol_2k_files_500(2)/fr-FR/file 500_2 - Copy (21).docx
@@ -1,7 +1,7 @@
 
 <file path=word/document.xml><?xml version="1.0" encoding="utf-8"?>
 <w:document xmlns:wpc="http://schemas.microsoft.com/office/word/2010/wordprocessingCanvas" xmlns:cx="http://schemas.microsoft.com/office/drawing/2014/chartex" xmlns:cx1="http://schemas.microsoft.com/office/drawing/2015/9/8/chartex" xmlns:cx2="http://schemas.microsoft.com/office/drawing/2015/10/21/chartex" xmlns:cx3="http://schemas.microsoft.com/office/drawing/2016/5/9/chartex" xmlns:cx4="http://schemas.microsoft.com/office/drawing/2016/5/10/chartex" xmlns:cx5="http://schemas.microsoft.com/office/drawing/2016/5/11/chartex" xmlns:mc="http://schemas.openxmlformats.org/markup-compatibility/2006" xmlns:o="urn:schemas-microsoft-com:office:office" xmlns:r="http://schemas.openxmlformats.org/officeDocument/2006/relationships" xmlns:m="http://schemas.openxmlformats.org/officeDocument/2006/math" xmlns:v="urn:schemas-microsoft-com:vml" xmlns:wp14="http://schemas.microsoft.com/office/word/2010/wordprocessingDrawing" xmlns:wp="http://schemas.openxmlformats.org/drawingml/2006/wordprocessingDrawing" xmlns:w10="urn:schemas-microsoft-com:office:word" xmlns:w="http://schemas.openxmlformats.org/wordprocessingml/2006/main" xmlns:w14="http://schemas.microsoft.com/office/word/2010/wordml" xmlns:w15="http://schemas.microsoft.com/office/word/2012/wordml" xmlns:wne="http://schemas.microsoft.com/office/word/2006/wordml" xmlns:wpg="http://schemas.microsoft.com/office/word/2010/wordprocessingGroup" xmlns:wpi="http://schemas.microsoft.com/office/word/2010/wordprocessingInk" xmlns:wps="http://schemas.microsoft.com/office/word/2010/wordprocessingShape" mc:Ignorable="w14 w15 wp14">
-  <!-- Generated by Aspose.Words for Java 20.12.0 -->
+  <!-- Generated by Aspose.Words for Java 21.10.0 -->
   <w:body>
     <w:p>
       <w:pPr>
@@ -35,44 +35,44 @@
           <w:highlight w:val="none"/>
           <w:u w:val="none" w:color="auto"/>
           <w:effect w:val="none"/>
-          <w:bdr w:val="nil"/>
-          <w:shd w:val="clear" w:color="auto" w:fill="auto"/>
-          <w:vertAlign w:val="baseline"/>
-          <w:rtl w:val="0"/>
-          <w:cs w:val="0"/>
-          <w:lang w:val="fr-FR" w:eastAsia="zh-TW" w:bidi="ar-SA"/>
-        </w:rPr>
-        <w:t>t ëëxcëëpt töõ söõ tëëmpëër mûütûüâæl tâæstëës möõthëër.</w:t>
-      </w:r>
-      <w:r>
-        <w:rPr>
-          <w:rStyle w:val="DefaultParagraphFont"/>
-          <w:rFonts w:ascii="Calibri" w:eastAsia="Calibri" w:hAnsi="Calibri" w:cs="Calibri"/>
-          <w:b w:val="0"/>
-          <w:bCs w:val="0"/>
-          <w:i w:val="0"/>
-          <w:iCs w:val="0"/>
-          <w:caps w:val="0"/>
-          <w:smallCaps w:val="0"/>
-          <w:strike w:val="0"/>
-          <w:dstrike w:val="0"/>
-          <w:outline w:val="0"/>
-          <w:shadow w:val="0"/>
-          <w:emboss w:val="0"/>
-          <w:imprint w:val="0"/>
-          <w:noProof w:val="0"/>
-          <w:vanish w:val="0"/>
-          <w:color w:val="auto"/>
-          <w:spacing w:val="0"/>
-          <w:w w:val="100"/>
-          <w:kern w:val="0"/>
-          <w:position w:val="0"/>
-          <w:sz w:val="22"/>
-          <w:szCs w:val="22"/>
-          <w:highlight w:val="none"/>
-          <w:u w:val="none" w:color="auto"/>
-          <w:effect w:val="none"/>
-          <w:bdr w:val="nil"/>
+          <w:bdr w:val="none" w:sz="0" w:space="0" w:color="auto"/>
+          <w:shd w:val="clear" w:color="auto" w:fill="auto"/>
+          <w:vertAlign w:val="baseline"/>
+          <w:rtl w:val="0"/>
+          <w:cs w:val="0"/>
+          <w:lang w:val="fr-FR" w:eastAsia="zh-TW" w:bidi="ar-SA"/>
+        </w:rPr>
+        <w:t>t èëxcèëpt töõ söõ tèëmpèër müûtüûåál tåástèës möõthèër.</w:t>
+      </w:r>
+      <w:r>
+        <w:rPr>
+          <w:rStyle w:val="DefaultParagraphFont"/>
+          <w:rFonts w:ascii="Calibri" w:eastAsia="Calibri" w:hAnsi="Calibri" w:cs="Calibri"/>
+          <w:b w:val="0"/>
+          <w:bCs w:val="0"/>
+          <w:i w:val="0"/>
+          <w:iCs w:val="0"/>
+          <w:caps w:val="0"/>
+          <w:smallCaps w:val="0"/>
+          <w:strike w:val="0"/>
+          <w:dstrike w:val="0"/>
+          <w:outline w:val="0"/>
+          <w:shadow w:val="0"/>
+          <w:emboss w:val="0"/>
+          <w:imprint w:val="0"/>
+          <w:noProof w:val="0"/>
+          <w:vanish w:val="0"/>
+          <w:color w:val="auto"/>
+          <w:spacing w:val="0"/>
+          <w:w w:val="100"/>
+          <w:kern w:val="0"/>
+          <w:position w:val="0"/>
+          <w:sz w:val="22"/>
+          <w:szCs w:val="22"/>
+          <w:highlight w:val="none"/>
+          <w:u w:val="none" w:color="auto"/>
+          <w:effect w:val="none"/>
+          <w:bdr w:val="none" w:sz="0" w:space="0" w:color="auto"/>
           <w:shd w:val="clear" w:color="auto" w:fill="auto"/>
           <w:vertAlign w:val="baseline"/>
           <w:rtl w:val="0"/>
@@ -109,44 +109,44 @@
           <w:highlight w:val="none"/>
           <w:u w:val="none" w:color="auto"/>
           <w:effect w:val="none"/>
-          <w:bdr w:val="nil"/>
-          <w:shd w:val="clear" w:color="auto" w:fill="auto"/>
-          <w:vertAlign w:val="baseline"/>
-          <w:rtl w:val="0"/>
-          <w:cs w:val="0"/>
-          <w:lang w:val="fr-FR" w:eastAsia="zh-TW" w:bidi="ar-SA"/>
-        </w:rPr>
-        <w:t>Ìntêêrêêstêêd cûültííväätêêd ííts côöntíínûüííng nôöw yêêt äärêê.</w:t>
-      </w:r>
-      <w:r>
-        <w:rPr>
-          <w:rStyle w:val="DefaultParagraphFont"/>
-          <w:rFonts w:ascii="Calibri" w:eastAsia="Calibri" w:hAnsi="Calibri" w:cs="Calibri"/>
-          <w:b w:val="0"/>
-          <w:bCs w:val="0"/>
-          <w:i w:val="0"/>
-          <w:iCs w:val="0"/>
-          <w:caps w:val="0"/>
-          <w:smallCaps w:val="0"/>
-          <w:strike w:val="0"/>
-          <w:dstrike w:val="0"/>
-          <w:outline w:val="0"/>
-          <w:shadow w:val="0"/>
-          <w:emboss w:val="0"/>
-          <w:imprint w:val="0"/>
-          <w:noProof w:val="0"/>
-          <w:vanish w:val="0"/>
-          <w:color w:val="auto"/>
-          <w:spacing w:val="0"/>
-          <w:w w:val="100"/>
-          <w:kern w:val="0"/>
-          <w:position w:val="0"/>
-          <w:sz w:val="22"/>
-          <w:szCs w:val="22"/>
-          <w:highlight w:val="none"/>
-          <w:u w:val="none" w:color="auto"/>
-          <w:effect w:val="none"/>
-          <w:bdr w:val="nil"/>
+          <w:bdr w:val="none" w:sz="0" w:space="0" w:color="auto"/>
+          <w:shd w:val="clear" w:color="auto" w:fill="auto"/>
+          <w:vertAlign w:val="baseline"/>
+          <w:rtl w:val="0"/>
+          <w:cs w:val="0"/>
+          <w:lang w:val="fr-FR" w:eastAsia="zh-TW" w:bidi="ar-SA"/>
+        </w:rPr>
+        <w:t>Íntèèrèèstèèd cûúltìíváâtèèd ìíts còóntìínûúìíng nòów yèèt áârèè.</w:t>
+      </w:r>
+      <w:r>
+        <w:rPr>
+          <w:rStyle w:val="DefaultParagraphFont"/>
+          <w:rFonts w:ascii="Calibri" w:eastAsia="Calibri" w:hAnsi="Calibri" w:cs="Calibri"/>
+          <w:b w:val="0"/>
+          <w:bCs w:val="0"/>
+          <w:i w:val="0"/>
+          <w:iCs w:val="0"/>
+          <w:caps w:val="0"/>
+          <w:smallCaps w:val="0"/>
+          <w:strike w:val="0"/>
+          <w:dstrike w:val="0"/>
+          <w:outline w:val="0"/>
+          <w:shadow w:val="0"/>
+          <w:emboss w:val="0"/>
+          <w:imprint w:val="0"/>
+          <w:noProof w:val="0"/>
+          <w:vanish w:val="0"/>
+          <w:color w:val="auto"/>
+          <w:spacing w:val="0"/>
+          <w:w w:val="100"/>
+          <w:kern w:val="0"/>
+          <w:position w:val="0"/>
+          <w:sz w:val="22"/>
+          <w:szCs w:val="22"/>
+          <w:highlight w:val="none"/>
+          <w:u w:val="none" w:color="auto"/>
+          <w:effect w:val="none"/>
+          <w:bdr w:val="none" w:sz="0" w:space="0" w:color="auto"/>
           <w:shd w:val="clear" w:color="auto" w:fill="auto"/>
           <w:vertAlign w:val="baseline"/>
           <w:rtl w:val="0"/>
@@ -183,44 +183,44 @@
           <w:highlight w:val="none"/>
           <w:u w:val="none" w:color="auto"/>
           <w:effect w:val="none"/>
-          <w:bdr w:val="nil"/>
-          <w:shd w:val="clear" w:color="auto" w:fill="auto"/>
-          <w:vertAlign w:val="baseline"/>
-          <w:rtl w:val="0"/>
-          <w:cs w:val="0"/>
-          <w:lang w:val="fr-FR" w:eastAsia="zh-TW" w:bidi="ar-SA"/>
-        </w:rPr>
-        <w:t>Óûút ìíntëèrëèstëèd äàccëèptäàncëè öôûúr päàrtìíäàlìíty äàffröôntìíng ûúnplëèäàsäànt why äàdd.</w:t>
-      </w:r>
-      <w:r>
-        <w:rPr>
-          <w:rStyle w:val="DefaultParagraphFont"/>
-          <w:rFonts w:ascii="Calibri" w:eastAsia="Calibri" w:hAnsi="Calibri" w:cs="Calibri"/>
-          <w:b w:val="0"/>
-          <w:bCs w:val="0"/>
-          <w:i w:val="0"/>
-          <w:iCs w:val="0"/>
-          <w:caps w:val="0"/>
-          <w:smallCaps w:val="0"/>
-          <w:strike w:val="0"/>
-          <w:dstrike w:val="0"/>
-          <w:outline w:val="0"/>
-          <w:shadow w:val="0"/>
-          <w:emboss w:val="0"/>
-          <w:imprint w:val="0"/>
-          <w:noProof w:val="0"/>
-          <w:vanish w:val="0"/>
-          <w:color w:val="auto"/>
-          <w:spacing w:val="0"/>
-          <w:w w:val="100"/>
-          <w:kern w:val="0"/>
-          <w:position w:val="0"/>
-          <w:sz w:val="22"/>
-          <w:szCs w:val="22"/>
-          <w:highlight w:val="none"/>
-          <w:u w:val="none" w:color="auto"/>
-          <w:effect w:val="none"/>
-          <w:bdr w:val="nil"/>
+          <w:bdr w:val="none" w:sz="0" w:space="0" w:color="auto"/>
+          <w:shd w:val="clear" w:color="auto" w:fill="auto"/>
+          <w:vertAlign w:val="baseline"/>
+          <w:rtl w:val="0"/>
+          <w:cs w:val="0"/>
+          <w:lang w:val="fr-FR" w:eastAsia="zh-TW" w:bidi="ar-SA"/>
+        </w:rPr>
+        <w:t>Öýût íìntêèrêèstêèd áæccêèptáæncêè ôöýûr páærtíìáælíìty áæffrôöntíìng ýûnplêèáæsáænt why áædd.</w:t>
+      </w:r>
+      <w:r>
+        <w:rPr>
+          <w:rStyle w:val="DefaultParagraphFont"/>
+          <w:rFonts w:ascii="Calibri" w:eastAsia="Calibri" w:hAnsi="Calibri" w:cs="Calibri"/>
+          <w:b w:val="0"/>
+          <w:bCs w:val="0"/>
+          <w:i w:val="0"/>
+          <w:iCs w:val="0"/>
+          <w:caps w:val="0"/>
+          <w:smallCaps w:val="0"/>
+          <w:strike w:val="0"/>
+          <w:dstrike w:val="0"/>
+          <w:outline w:val="0"/>
+          <w:shadow w:val="0"/>
+          <w:emboss w:val="0"/>
+          <w:imprint w:val="0"/>
+          <w:noProof w:val="0"/>
+          <w:vanish w:val="0"/>
+          <w:color w:val="auto"/>
+          <w:spacing w:val="0"/>
+          <w:w w:val="100"/>
+          <w:kern w:val="0"/>
+          <w:position w:val="0"/>
+          <w:sz w:val="22"/>
+          <w:szCs w:val="22"/>
+          <w:highlight w:val="none"/>
+          <w:u w:val="none" w:color="auto"/>
+          <w:effect w:val="none"/>
+          <w:bdr w:val="none" w:sz="0" w:space="0" w:color="auto"/>
           <w:shd w:val="clear" w:color="auto" w:fill="auto"/>
           <w:vertAlign w:val="baseline"/>
           <w:rtl w:val="0"/>
@@ -257,44 +257,44 @@
           <w:highlight w:val="none"/>
           <w:u w:val="none" w:color="auto"/>
           <w:effect w:val="none"/>
-          <w:bdr w:val="nil"/>
-          <w:shd w:val="clear" w:color="auto" w:fill="auto"/>
-          <w:vertAlign w:val="baseline"/>
-          <w:rtl w:val="0"/>
-          <w:cs w:val="0"/>
-          <w:lang w:val="fr-FR" w:eastAsia="zh-TW" w:bidi="ar-SA"/>
-        </w:rPr>
-        <w:t>Êstëêëêm gåãrdëên mëên yëêt shy còòúûrsëê.</w:t>
-      </w:r>
-      <w:r>
-        <w:rPr>
-          <w:rStyle w:val="DefaultParagraphFont"/>
-          <w:rFonts w:ascii="Calibri" w:eastAsia="Calibri" w:hAnsi="Calibri" w:cs="Calibri"/>
-          <w:b w:val="0"/>
-          <w:bCs w:val="0"/>
-          <w:i w:val="0"/>
-          <w:iCs w:val="0"/>
-          <w:caps w:val="0"/>
-          <w:smallCaps w:val="0"/>
-          <w:strike w:val="0"/>
-          <w:dstrike w:val="0"/>
-          <w:outline w:val="0"/>
-          <w:shadow w:val="0"/>
-          <w:emboss w:val="0"/>
-          <w:imprint w:val="0"/>
-          <w:noProof w:val="0"/>
-          <w:vanish w:val="0"/>
-          <w:color w:val="auto"/>
-          <w:spacing w:val="0"/>
-          <w:w w:val="100"/>
-          <w:kern w:val="0"/>
-          <w:position w:val="0"/>
-          <w:sz w:val="22"/>
-          <w:szCs w:val="22"/>
-          <w:highlight w:val="none"/>
-          <w:u w:val="none" w:color="auto"/>
-          <w:effect w:val="none"/>
-          <w:bdr w:val="nil"/>
+          <w:bdr w:val="none" w:sz="0" w:space="0" w:color="auto"/>
+          <w:shd w:val="clear" w:color="auto" w:fill="auto"/>
+          <w:vertAlign w:val="baseline"/>
+          <w:rtl w:val="0"/>
+          <w:cs w:val="0"/>
+          <w:lang w:val="fr-FR" w:eastAsia="zh-TW" w:bidi="ar-SA"/>
+        </w:rPr>
+        <w:t>Éstèëèëm gäãrdèën mèën yèët shy cóòýûrsèë.</w:t>
+      </w:r>
+      <w:r>
+        <w:rPr>
+          <w:rStyle w:val="DefaultParagraphFont"/>
+          <w:rFonts w:ascii="Calibri" w:eastAsia="Calibri" w:hAnsi="Calibri" w:cs="Calibri"/>
+          <w:b w:val="0"/>
+          <w:bCs w:val="0"/>
+          <w:i w:val="0"/>
+          <w:iCs w:val="0"/>
+          <w:caps w:val="0"/>
+          <w:smallCaps w:val="0"/>
+          <w:strike w:val="0"/>
+          <w:dstrike w:val="0"/>
+          <w:outline w:val="0"/>
+          <w:shadow w:val="0"/>
+          <w:emboss w:val="0"/>
+          <w:imprint w:val="0"/>
+          <w:noProof w:val="0"/>
+          <w:vanish w:val="0"/>
+          <w:color w:val="auto"/>
+          <w:spacing w:val="0"/>
+          <w:w w:val="100"/>
+          <w:kern w:val="0"/>
+          <w:position w:val="0"/>
+          <w:sz w:val="22"/>
+          <w:szCs w:val="22"/>
+          <w:highlight w:val="none"/>
+          <w:u w:val="none" w:color="auto"/>
+          <w:effect w:val="none"/>
+          <w:bdr w:val="none" w:sz="0" w:space="0" w:color="auto"/>
           <w:shd w:val="clear" w:color="auto" w:fill="auto"/>
           <w:vertAlign w:val="baseline"/>
           <w:rtl w:val="0"/>
@@ -331,44 +331,44 @@
           <w:highlight w:val="none"/>
           <w:u w:val="none" w:color="auto"/>
           <w:effect w:val="none"/>
-          <w:bdr w:val="nil"/>
-          <w:shd w:val="clear" w:color="auto" w:fill="auto"/>
-          <w:vertAlign w:val="baseline"/>
-          <w:rtl w:val="0"/>
-          <w:cs w:val="0"/>
-          <w:lang w:val="fr-FR" w:eastAsia="zh-TW" w:bidi="ar-SA"/>
-        </w:rPr>
-        <w:t>Cöònsùùltêéd ùùp my töòlêéräábly söòmêétíímêés pêérpêétùùäál öòh.</w:t>
-      </w:r>
-      <w:r>
-        <w:rPr>
-          <w:rStyle w:val="DefaultParagraphFont"/>
-          <w:rFonts w:ascii="Calibri" w:eastAsia="Calibri" w:hAnsi="Calibri" w:cs="Calibri"/>
-          <w:b w:val="0"/>
-          <w:bCs w:val="0"/>
-          <w:i w:val="0"/>
-          <w:iCs w:val="0"/>
-          <w:caps w:val="0"/>
-          <w:smallCaps w:val="0"/>
-          <w:strike w:val="0"/>
-          <w:dstrike w:val="0"/>
-          <w:outline w:val="0"/>
-          <w:shadow w:val="0"/>
-          <w:emboss w:val="0"/>
-          <w:imprint w:val="0"/>
-          <w:noProof w:val="0"/>
-          <w:vanish w:val="0"/>
-          <w:color w:val="auto"/>
-          <w:spacing w:val="0"/>
-          <w:w w:val="100"/>
-          <w:kern w:val="0"/>
-          <w:position w:val="0"/>
-          <w:sz w:val="22"/>
-          <w:szCs w:val="22"/>
-          <w:highlight w:val="none"/>
-          <w:u w:val="none" w:color="auto"/>
-          <w:effect w:val="none"/>
-          <w:bdr w:val="nil"/>
+          <w:bdr w:val="none" w:sz="0" w:space="0" w:color="auto"/>
+          <w:shd w:val="clear" w:color="auto" w:fill="auto"/>
+          <w:vertAlign w:val="baseline"/>
+          <w:rtl w:val="0"/>
+          <w:cs w:val="0"/>
+          <w:lang w:val="fr-FR" w:eastAsia="zh-TW" w:bidi="ar-SA"/>
+        </w:rPr>
+        <w:t>Cõönsúûltêéd úûp my tõölêéræâbly sõömêétïîmêés pêérpêétúûæâl õöh.</w:t>
+      </w:r>
+      <w:r>
+        <w:rPr>
+          <w:rStyle w:val="DefaultParagraphFont"/>
+          <w:rFonts w:ascii="Calibri" w:eastAsia="Calibri" w:hAnsi="Calibri" w:cs="Calibri"/>
+          <w:b w:val="0"/>
+          <w:bCs w:val="0"/>
+          <w:i w:val="0"/>
+          <w:iCs w:val="0"/>
+          <w:caps w:val="0"/>
+          <w:smallCaps w:val="0"/>
+          <w:strike w:val="0"/>
+          <w:dstrike w:val="0"/>
+          <w:outline w:val="0"/>
+          <w:shadow w:val="0"/>
+          <w:emboss w:val="0"/>
+          <w:imprint w:val="0"/>
+          <w:noProof w:val="0"/>
+          <w:vanish w:val="0"/>
+          <w:color w:val="auto"/>
+          <w:spacing w:val="0"/>
+          <w:w w:val="100"/>
+          <w:kern w:val="0"/>
+          <w:position w:val="0"/>
+          <w:sz w:val="22"/>
+          <w:szCs w:val="22"/>
+          <w:highlight w:val="none"/>
+          <w:u w:val="none" w:color="auto"/>
+          <w:effect w:val="none"/>
+          <w:bdr w:val="none" w:sz="0" w:space="0" w:color="auto"/>
           <w:shd w:val="clear" w:color="auto" w:fill="auto"/>
           <w:vertAlign w:val="baseline"/>
           <w:rtl w:val="0"/>
@@ -405,44 +405,44 @@
           <w:highlight w:val="none"/>
           <w:u w:val="none" w:color="auto"/>
           <w:effect w:val="none"/>
-          <w:bdr w:val="nil"/>
-          <w:shd w:val="clear" w:color="auto" w:fill="auto"/>
-          <w:vertAlign w:val="baseline"/>
-          <w:rtl w:val="0"/>
-          <w:cs w:val="0"/>
-          <w:lang w:val="fr-FR" w:eastAsia="zh-TW" w:bidi="ar-SA"/>
-        </w:rPr>
-        <w:t>Éxprëëssîíóõn äãccëëptäãncëë îímprùüdëëncëë päãrtîícùüläãr häãd ëëäãt ùünsäãtîíäãblëë.</w:t>
-      </w:r>
-      <w:r>
-        <w:rPr>
-          <w:rStyle w:val="DefaultParagraphFont"/>
-          <w:rFonts w:ascii="Calibri" w:eastAsia="Calibri" w:hAnsi="Calibri" w:cs="Calibri"/>
-          <w:b w:val="0"/>
-          <w:bCs w:val="0"/>
-          <w:i w:val="0"/>
-          <w:iCs w:val="0"/>
-          <w:caps w:val="0"/>
-          <w:smallCaps w:val="0"/>
-          <w:strike w:val="0"/>
-          <w:dstrike w:val="0"/>
-          <w:outline w:val="0"/>
-          <w:shadow w:val="0"/>
-          <w:emboss w:val="0"/>
-          <w:imprint w:val="0"/>
-          <w:noProof w:val="0"/>
-          <w:vanish w:val="0"/>
-          <w:color w:val="auto"/>
-          <w:spacing w:val="0"/>
-          <w:w w:val="100"/>
-          <w:kern w:val="0"/>
-          <w:position w:val="0"/>
-          <w:sz w:val="22"/>
-          <w:szCs w:val="22"/>
-          <w:highlight w:val="none"/>
-          <w:u w:val="none" w:color="auto"/>
-          <w:effect w:val="none"/>
-          <w:bdr w:val="nil"/>
+          <w:bdr w:val="none" w:sz="0" w:space="0" w:color="auto"/>
+          <w:shd w:val="clear" w:color="auto" w:fill="auto"/>
+          <w:vertAlign w:val="baseline"/>
+          <w:rtl w:val="0"/>
+          <w:cs w:val="0"/>
+          <w:lang w:val="fr-FR" w:eastAsia="zh-TW" w:bidi="ar-SA"/>
+        </w:rPr>
+        <w:t>Èxprêêssìíöôn åâccêêptåâncêê ìímprúýdêêncêê påârtìícúýlåâr håâd êêåât úýnsåâtìíåâblêê.</w:t>
+      </w:r>
+      <w:r>
+        <w:rPr>
+          <w:rStyle w:val="DefaultParagraphFont"/>
+          <w:rFonts w:ascii="Calibri" w:eastAsia="Calibri" w:hAnsi="Calibri" w:cs="Calibri"/>
+          <w:b w:val="0"/>
+          <w:bCs w:val="0"/>
+          <w:i w:val="0"/>
+          <w:iCs w:val="0"/>
+          <w:caps w:val="0"/>
+          <w:smallCaps w:val="0"/>
+          <w:strike w:val="0"/>
+          <w:dstrike w:val="0"/>
+          <w:outline w:val="0"/>
+          <w:shadow w:val="0"/>
+          <w:emboss w:val="0"/>
+          <w:imprint w:val="0"/>
+          <w:noProof w:val="0"/>
+          <w:vanish w:val="0"/>
+          <w:color w:val="auto"/>
+          <w:spacing w:val="0"/>
+          <w:w w:val="100"/>
+          <w:kern w:val="0"/>
+          <w:position w:val="0"/>
+          <w:sz w:val="22"/>
+          <w:szCs w:val="22"/>
+          <w:highlight w:val="none"/>
+          <w:u w:val="none" w:color="auto"/>
+          <w:effect w:val="none"/>
+          <w:bdr w:val="none" w:sz="0" w:space="0" w:color="auto"/>
           <w:shd w:val="clear" w:color="auto" w:fill="auto"/>
           <w:vertAlign w:val="baseline"/>
           <w:rtl w:val="0"/>
@@ -485,44 +485,44 @@
           <w:highlight w:val="none"/>
           <w:u w:val="none" w:color="auto"/>
           <w:effect w:val="none"/>
-          <w:bdr w:val="nil"/>
-          <w:shd w:val="clear" w:color="auto" w:fill="auto"/>
-          <w:vertAlign w:val="baseline"/>
-          <w:rtl w:val="0"/>
-          <w:cs w:val="0"/>
-          <w:lang w:val="fr-FR" w:eastAsia="zh-TW" w:bidi="ar-SA"/>
-        </w:rPr>
-        <w:t>Håäd dëènõötìíng prõöpëèrly jõöìíntúûrëè yõöúû õöccåäsìíõön dìírëèctly råäìíllëèry.</w:t>
-      </w:r>
-      <w:r>
-        <w:rPr>
-          <w:rStyle w:val="DefaultParagraphFont"/>
-          <w:rFonts w:ascii="Calibri" w:eastAsia="Calibri" w:hAnsi="Calibri" w:cs="Calibri"/>
-          <w:b w:val="0"/>
-          <w:bCs w:val="0"/>
-          <w:i w:val="0"/>
-          <w:iCs w:val="0"/>
-          <w:caps w:val="0"/>
-          <w:smallCaps w:val="0"/>
-          <w:strike w:val="0"/>
-          <w:dstrike w:val="0"/>
-          <w:outline w:val="0"/>
-          <w:shadow w:val="0"/>
-          <w:emboss w:val="0"/>
-          <w:imprint w:val="0"/>
-          <w:noProof w:val="0"/>
-          <w:vanish w:val="0"/>
-          <w:color w:val="auto"/>
-          <w:spacing w:val="0"/>
-          <w:w w:val="100"/>
-          <w:kern w:val="0"/>
-          <w:position w:val="0"/>
-          <w:sz w:val="22"/>
-          <w:szCs w:val="22"/>
-          <w:highlight w:val="none"/>
-          <w:u w:val="none" w:color="auto"/>
-          <w:effect w:val="none"/>
-          <w:bdr w:val="nil"/>
+          <w:bdr w:val="none" w:sz="0" w:space="0" w:color="auto"/>
+          <w:shd w:val="clear" w:color="auto" w:fill="auto"/>
+          <w:vertAlign w:val="baseline"/>
+          <w:rtl w:val="0"/>
+          <w:cs w:val="0"/>
+          <w:lang w:val="fr-FR" w:eastAsia="zh-TW" w:bidi="ar-SA"/>
+        </w:rPr>
+        <w:t>Hååd dêènòötìíng pròöpêèrly jòöìíntýürêè yòöýü òöccååsìíòön dìírêèctly rååìíllêèry.</w:t>
+      </w:r>
+      <w:r>
+        <w:rPr>
+          <w:rStyle w:val="DefaultParagraphFont"/>
+          <w:rFonts w:ascii="Calibri" w:eastAsia="Calibri" w:hAnsi="Calibri" w:cs="Calibri"/>
+          <w:b w:val="0"/>
+          <w:bCs w:val="0"/>
+          <w:i w:val="0"/>
+          <w:iCs w:val="0"/>
+          <w:caps w:val="0"/>
+          <w:smallCaps w:val="0"/>
+          <w:strike w:val="0"/>
+          <w:dstrike w:val="0"/>
+          <w:outline w:val="0"/>
+          <w:shadow w:val="0"/>
+          <w:emboss w:val="0"/>
+          <w:imprint w:val="0"/>
+          <w:noProof w:val="0"/>
+          <w:vanish w:val="0"/>
+          <w:color w:val="auto"/>
+          <w:spacing w:val="0"/>
+          <w:w w:val="100"/>
+          <w:kern w:val="0"/>
+          <w:position w:val="0"/>
+          <w:sz w:val="22"/>
+          <w:szCs w:val="22"/>
+          <w:highlight w:val="none"/>
+          <w:u w:val="none" w:color="auto"/>
+          <w:effect w:val="none"/>
+          <w:bdr w:val="none" w:sz="0" w:space="0" w:color="auto"/>
           <w:shd w:val="clear" w:color="auto" w:fill="auto"/>
           <w:vertAlign w:val="baseline"/>
           <w:rtl w:val="0"/>
@@ -559,44 +559,44 @@
           <w:highlight w:val="none"/>
           <w:u w:val="none" w:color="auto"/>
           <w:effect w:val="none"/>
-          <w:bdr w:val="nil"/>
-          <w:shd w:val="clear" w:color="auto" w:fill="auto"/>
-          <w:vertAlign w:val="baseline"/>
-          <w:rtl w:val="0"/>
-          <w:cs w:val="0"/>
-          <w:lang w:val="fr-FR" w:eastAsia="zh-TW" w:bidi="ar-SA"/>
-        </w:rPr>
-        <w:t>În sááìîd tòô òôf pòôòôr fùùll béë pòôst fáácéë snùùg.</w:t>
-      </w:r>
-      <w:r>
-        <w:rPr>
-          <w:rStyle w:val="DefaultParagraphFont"/>
-          <w:rFonts w:ascii="Calibri" w:eastAsia="Calibri" w:hAnsi="Calibri" w:cs="Calibri"/>
-          <w:b w:val="0"/>
-          <w:bCs w:val="0"/>
-          <w:i w:val="0"/>
-          <w:iCs w:val="0"/>
-          <w:caps w:val="0"/>
-          <w:smallCaps w:val="0"/>
-          <w:strike w:val="0"/>
-          <w:dstrike w:val="0"/>
-          <w:outline w:val="0"/>
-          <w:shadow w:val="0"/>
-          <w:emboss w:val="0"/>
-          <w:imprint w:val="0"/>
-          <w:noProof w:val="0"/>
-          <w:vanish w:val="0"/>
-          <w:color w:val="auto"/>
-          <w:spacing w:val="0"/>
-          <w:w w:val="100"/>
-          <w:kern w:val="0"/>
-          <w:position w:val="0"/>
-          <w:sz w:val="22"/>
-          <w:szCs w:val="22"/>
-          <w:highlight w:val="none"/>
-          <w:u w:val="none" w:color="auto"/>
-          <w:effect w:val="none"/>
-          <w:bdr w:val="nil"/>
+          <w:bdr w:val="none" w:sz="0" w:space="0" w:color="auto"/>
+          <w:shd w:val="clear" w:color="auto" w:fill="auto"/>
+          <w:vertAlign w:val="baseline"/>
+          <w:rtl w:val="0"/>
+          <w:cs w:val="0"/>
+          <w:lang w:val="fr-FR" w:eastAsia="zh-TW" w:bidi="ar-SA"/>
+        </w:rPr>
+        <w:t>Ín sàäîîd tóõ óõf póõóõr füýll bèé póõst fàäcèé snüýg.</w:t>
+      </w:r>
+      <w:r>
+        <w:rPr>
+          <w:rStyle w:val="DefaultParagraphFont"/>
+          <w:rFonts w:ascii="Calibri" w:eastAsia="Calibri" w:hAnsi="Calibri" w:cs="Calibri"/>
+          <w:b w:val="0"/>
+          <w:bCs w:val="0"/>
+          <w:i w:val="0"/>
+          <w:iCs w:val="0"/>
+          <w:caps w:val="0"/>
+          <w:smallCaps w:val="0"/>
+          <w:strike w:val="0"/>
+          <w:dstrike w:val="0"/>
+          <w:outline w:val="0"/>
+          <w:shadow w:val="0"/>
+          <w:emboss w:val="0"/>
+          <w:imprint w:val="0"/>
+          <w:noProof w:val="0"/>
+          <w:vanish w:val="0"/>
+          <w:color w:val="auto"/>
+          <w:spacing w:val="0"/>
+          <w:w w:val="100"/>
+          <w:kern w:val="0"/>
+          <w:position w:val="0"/>
+          <w:sz w:val="22"/>
+          <w:szCs w:val="22"/>
+          <w:highlight w:val="none"/>
+          <w:u w:val="none" w:color="auto"/>
+          <w:effect w:val="none"/>
+          <w:bdr w:val="none" w:sz="0" w:space="0" w:color="auto"/>
           <w:shd w:val="clear" w:color="auto" w:fill="auto"/>
           <w:vertAlign w:val="baseline"/>
           <w:rtl w:val="0"/>
@@ -633,44 +633,44 @@
           <w:highlight w:val="none"/>
           <w:u w:val="none" w:color="auto"/>
           <w:effect w:val="none"/>
-          <w:bdr w:val="nil"/>
-          <w:shd w:val="clear" w:color="auto" w:fill="auto"/>
-          <w:vertAlign w:val="baseline"/>
-          <w:rtl w:val="0"/>
-          <w:cs w:val="0"/>
-          <w:lang w:val="fr-FR" w:eastAsia="zh-TW" w:bidi="ar-SA"/>
-        </w:rPr>
-        <w:t>Ïntröödúúcéèd ïímprúúdéèncéè séèéè sâãy úúnpléèâãsïíng déèvöönshïíréè âãccéèptâãncéè söön.</w:t>
-      </w:r>
-      <w:r>
-        <w:rPr>
-          <w:rStyle w:val="DefaultParagraphFont"/>
-          <w:rFonts w:ascii="Calibri" w:eastAsia="Calibri" w:hAnsi="Calibri" w:cs="Calibri"/>
-          <w:b w:val="0"/>
-          <w:bCs w:val="0"/>
-          <w:i w:val="0"/>
-          <w:iCs w:val="0"/>
-          <w:caps w:val="0"/>
-          <w:smallCaps w:val="0"/>
-          <w:strike w:val="0"/>
-          <w:dstrike w:val="0"/>
-          <w:outline w:val="0"/>
-          <w:shadow w:val="0"/>
-          <w:emboss w:val="0"/>
-          <w:imprint w:val="0"/>
-          <w:noProof w:val="0"/>
-          <w:vanish w:val="0"/>
-          <w:color w:val="auto"/>
-          <w:spacing w:val="0"/>
-          <w:w w:val="100"/>
-          <w:kern w:val="0"/>
-          <w:position w:val="0"/>
-          <w:sz w:val="22"/>
-          <w:szCs w:val="22"/>
-          <w:highlight w:val="none"/>
-          <w:u w:val="none" w:color="auto"/>
-          <w:effect w:val="none"/>
-          <w:bdr w:val="nil"/>
+          <w:bdr w:val="none" w:sz="0" w:space="0" w:color="auto"/>
+          <w:shd w:val="clear" w:color="auto" w:fill="auto"/>
+          <w:vertAlign w:val="baseline"/>
+          <w:rtl w:val="0"/>
+          <w:cs w:val="0"/>
+          <w:lang w:val="fr-FR" w:eastAsia="zh-TW" w:bidi="ar-SA"/>
+        </w:rPr>
+        <w:t>Întróödúýcèèd íîmprúýdèèncèè sèèèè sææy úýnplèèææsíîng dèèvóönshíîrèè ææccèèptææncèè sóön.</w:t>
+      </w:r>
+      <w:r>
+        <w:rPr>
+          <w:rStyle w:val="DefaultParagraphFont"/>
+          <w:rFonts w:ascii="Calibri" w:eastAsia="Calibri" w:hAnsi="Calibri" w:cs="Calibri"/>
+          <w:b w:val="0"/>
+          <w:bCs w:val="0"/>
+          <w:i w:val="0"/>
+          <w:iCs w:val="0"/>
+          <w:caps w:val="0"/>
+          <w:smallCaps w:val="0"/>
+          <w:strike w:val="0"/>
+          <w:dstrike w:val="0"/>
+          <w:outline w:val="0"/>
+          <w:shadow w:val="0"/>
+          <w:emboss w:val="0"/>
+          <w:imprint w:val="0"/>
+          <w:noProof w:val="0"/>
+          <w:vanish w:val="0"/>
+          <w:color w:val="auto"/>
+          <w:spacing w:val="0"/>
+          <w:w w:val="100"/>
+          <w:kern w:val="0"/>
+          <w:position w:val="0"/>
+          <w:sz w:val="22"/>
+          <w:szCs w:val="22"/>
+          <w:highlight w:val="none"/>
+          <w:u w:val="none" w:color="auto"/>
+          <w:effect w:val="none"/>
+          <w:bdr w:val="none" w:sz="0" w:space="0" w:color="auto"/>
           <w:shd w:val="clear" w:color="auto" w:fill="auto"/>
           <w:vertAlign w:val="baseline"/>
           <w:rtl w:val="0"/>
@@ -707,44 +707,44 @@
           <w:highlight w:val="none"/>
           <w:u w:val="none" w:color="auto"/>
           <w:effect w:val="none"/>
-          <w:bdr w:val="nil"/>
-          <w:shd w:val="clear" w:color="auto" w:fill="auto"/>
-          <w:vertAlign w:val="baseline"/>
-          <w:rtl w:val="0"/>
-          <w:cs w:val="0"/>
-          <w:lang w:val="fr-FR" w:eastAsia="zh-TW" w:bidi="ar-SA"/>
-        </w:rPr>
-        <w:t>Éxêètêèr lóòngêèr wììsdóòm gâây nóòr dêèsììgn ââgêè.</w:t>
-      </w:r>
-      <w:r>
-        <w:rPr>
-          <w:rStyle w:val="DefaultParagraphFont"/>
-          <w:rFonts w:ascii="Calibri" w:eastAsia="Calibri" w:hAnsi="Calibri" w:cs="Calibri"/>
-          <w:b w:val="0"/>
-          <w:bCs w:val="0"/>
-          <w:i w:val="0"/>
-          <w:iCs w:val="0"/>
-          <w:caps w:val="0"/>
-          <w:smallCaps w:val="0"/>
-          <w:strike w:val="0"/>
-          <w:dstrike w:val="0"/>
-          <w:outline w:val="0"/>
-          <w:shadow w:val="0"/>
-          <w:emboss w:val="0"/>
-          <w:imprint w:val="0"/>
-          <w:noProof w:val="0"/>
-          <w:vanish w:val="0"/>
-          <w:color w:val="auto"/>
-          <w:spacing w:val="0"/>
-          <w:w w:val="100"/>
-          <w:kern w:val="0"/>
-          <w:position w:val="0"/>
-          <w:sz w:val="22"/>
-          <w:szCs w:val="22"/>
-          <w:highlight w:val="none"/>
-          <w:u w:val="none" w:color="auto"/>
-          <w:effect w:val="none"/>
-          <w:bdr w:val="nil"/>
+          <w:bdr w:val="none" w:sz="0" w:space="0" w:color="auto"/>
+          <w:shd w:val="clear" w:color="auto" w:fill="auto"/>
+          <w:vertAlign w:val="baseline"/>
+          <w:rtl w:val="0"/>
+          <w:cs w:val="0"/>
+          <w:lang w:val="fr-FR" w:eastAsia="zh-TW" w:bidi="ar-SA"/>
+        </w:rPr>
+        <w:t>Èxêètêèr löóngêèr wíîsdöóm gääy nöór dêèsíîgn äägêè.</w:t>
+      </w:r>
+      <w:r>
+        <w:rPr>
+          <w:rStyle w:val="DefaultParagraphFont"/>
+          <w:rFonts w:ascii="Calibri" w:eastAsia="Calibri" w:hAnsi="Calibri" w:cs="Calibri"/>
+          <w:b w:val="0"/>
+          <w:bCs w:val="0"/>
+          <w:i w:val="0"/>
+          <w:iCs w:val="0"/>
+          <w:caps w:val="0"/>
+          <w:smallCaps w:val="0"/>
+          <w:strike w:val="0"/>
+          <w:dstrike w:val="0"/>
+          <w:outline w:val="0"/>
+          <w:shadow w:val="0"/>
+          <w:emboss w:val="0"/>
+          <w:imprint w:val="0"/>
+          <w:noProof w:val="0"/>
+          <w:vanish w:val="0"/>
+          <w:color w:val="auto"/>
+          <w:spacing w:val="0"/>
+          <w:w w:val="100"/>
+          <w:kern w:val="0"/>
+          <w:position w:val="0"/>
+          <w:sz w:val="22"/>
+          <w:szCs w:val="22"/>
+          <w:highlight w:val="none"/>
+          <w:u w:val="none" w:color="auto"/>
+          <w:effect w:val="none"/>
+          <w:bdr w:val="none" w:sz="0" w:space="0" w:color="auto"/>
           <w:shd w:val="clear" w:color="auto" w:fill="auto"/>
           <w:vertAlign w:val="baseline"/>
           <w:rtl w:val="0"/>
@@ -781,44 +781,44 @@
           <w:highlight w:val="none"/>
           <w:u w:val="none" w:color="auto"/>
           <w:effect w:val="none"/>
-          <w:bdr w:val="nil"/>
-          <w:shd w:val="clear" w:color="auto" w:fill="auto"/>
-          <w:vertAlign w:val="baseline"/>
-          <w:rtl w:val="0"/>
-          <w:cs w:val="0"/>
-          <w:lang w:val="fr-FR" w:eastAsia="zh-TW" w:bidi="ar-SA"/>
-        </w:rPr>
-        <w:t>Ám wëêäáthëêr tõô ëêntëêrëêd nõôrläánd nõô íín shõôwííng sëêrvíícëê.</w:t>
-      </w:r>
-      <w:r>
-        <w:rPr>
-          <w:rStyle w:val="DefaultParagraphFont"/>
-          <w:rFonts w:ascii="Calibri" w:eastAsia="Calibri" w:hAnsi="Calibri" w:cs="Calibri"/>
-          <w:b w:val="0"/>
-          <w:bCs w:val="0"/>
-          <w:i w:val="0"/>
-          <w:iCs w:val="0"/>
-          <w:caps w:val="0"/>
-          <w:smallCaps w:val="0"/>
-          <w:strike w:val="0"/>
-          <w:dstrike w:val="0"/>
-          <w:outline w:val="0"/>
-          <w:shadow w:val="0"/>
-          <w:emboss w:val="0"/>
-          <w:imprint w:val="0"/>
-          <w:noProof w:val="0"/>
-          <w:vanish w:val="0"/>
-          <w:color w:val="auto"/>
-          <w:spacing w:val="0"/>
-          <w:w w:val="100"/>
-          <w:kern w:val="0"/>
-          <w:position w:val="0"/>
-          <w:sz w:val="22"/>
-          <w:szCs w:val="22"/>
-          <w:highlight w:val="none"/>
-          <w:u w:val="none" w:color="auto"/>
-          <w:effect w:val="none"/>
-          <w:bdr w:val="nil"/>
+          <w:bdr w:val="none" w:sz="0" w:space="0" w:color="auto"/>
+          <w:shd w:val="clear" w:color="auto" w:fill="auto"/>
+          <w:vertAlign w:val="baseline"/>
+          <w:rtl w:val="0"/>
+          <w:cs w:val="0"/>
+          <w:lang w:val="fr-FR" w:eastAsia="zh-TW" w:bidi="ar-SA"/>
+        </w:rPr>
+        <w:t>Âm wèêâàthèêr tõô èêntèêrèêd nõôrlâànd nõô îín shõôwîíng sèêrvîícèê.</w:t>
+      </w:r>
+      <w:r>
+        <w:rPr>
+          <w:rStyle w:val="DefaultParagraphFont"/>
+          <w:rFonts w:ascii="Calibri" w:eastAsia="Calibri" w:hAnsi="Calibri" w:cs="Calibri"/>
+          <w:b w:val="0"/>
+          <w:bCs w:val="0"/>
+          <w:i w:val="0"/>
+          <w:iCs w:val="0"/>
+          <w:caps w:val="0"/>
+          <w:smallCaps w:val="0"/>
+          <w:strike w:val="0"/>
+          <w:dstrike w:val="0"/>
+          <w:outline w:val="0"/>
+          <w:shadow w:val="0"/>
+          <w:emboss w:val="0"/>
+          <w:imprint w:val="0"/>
+          <w:noProof w:val="0"/>
+          <w:vanish w:val="0"/>
+          <w:color w:val="auto"/>
+          <w:spacing w:val="0"/>
+          <w:w w:val="100"/>
+          <w:kern w:val="0"/>
+          <w:position w:val="0"/>
+          <w:sz w:val="22"/>
+          <w:szCs w:val="22"/>
+          <w:highlight w:val="none"/>
+          <w:u w:val="none" w:color="auto"/>
+          <w:effect w:val="none"/>
+          <w:bdr w:val="none" w:sz="0" w:space="0" w:color="auto"/>
           <w:shd w:val="clear" w:color="auto" w:fill="auto"/>
           <w:vertAlign w:val="baseline"/>
           <w:rtl w:val="0"/>
@@ -855,44 +855,44 @@
           <w:highlight w:val="none"/>
           <w:u w:val="none" w:color="auto"/>
           <w:effect w:val="none"/>
-          <w:bdr w:val="nil"/>
-          <w:shd w:val="clear" w:color="auto" w:fill="auto"/>
-          <w:vertAlign w:val="baseline"/>
-          <w:rtl w:val="0"/>
-          <w:cs w:val="0"/>
-          <w:lang w:val="fr-FR" w:eastAsia="zh-TW" w:bidi="ar-SA"/>
-        </w:rPr>
-        <w:t>Nôór rêëpêëãåtêëd spêëãåkïìng shy ãåppêëtïìtêë.</w:t>
-      </w:r>
-      <w:r>
-        <w:rPr>
-          <w:rStyle w:val="DefaultParagraphFont"/>
-          <w:rFonts w:ascii="Calibri" w:eastAsia="Calibri" w:hAnsi="Calibri" w:cs="Calibri"/>
-          <w:b w:val="0"/>
-          <w:bCs w:val="0"/>
-          <w:i w:val="0"/>
-          <w:iCs w:val="0"/>
-          <w:caps w:val="0"/>
-          <w:smallCaps w:val="0"/>
-          <w:strike w:val="0"/>
-          <w:dstrike w:val="0"/>
-          <w:outline w:val="0"/>
-          <w:shadow w:val="0"/>
-          <w:emboss w:val="0"/>
-          <w:imprint w:val="0"/>
-          <w:noProof w:val="0"/>
-          <w:vanish w:val="0"/>
-          <w:color w:val="auto"/>
-          <w:spacing w:val="0"/>
-          <w:w w:val="100"/>
-          <w:kern w:val="0"/>
-          <w:position w:val="0"/>
-          <w:sz w:val="22"/>
-          <w:szCs w:val="22"/>
-          <w:highlight w:val="none"/>
-          <w:u w:val="none" w:color="auto"/>
-          <w:effect w:val="none"/>
-          <w:bdr w:val="nil"/>
+          <w:bdr w:val="none" w:sz="0" w:space="0" w:color="auto"/>
+          <w:shd w:val="clear" w:color="auto" w:fill="auto"/>
+          <w:vertAlign w:val="baseline"/>
+          <w:rtl w:val="0"/>
+          <w:cs w:val="0"/>
+          <w:lang w:val="fr-FR" w:eastAsia="zh-TW" w:bidi="ar-SA"/>
+        </w:rPr>
+        <w:t>Nöòr rêëpêëáætêëd spêëáækïíng shy áæppêëtïítêë.</w:t>
+      </w:r>
+      <w:r>
+        <w:rPr>
+          <w:rStyle w:val="DefaultParagraphFont"/>
+          <w:rFonts w:ascii="Calibri" w:eastAsia="Calibri" w:hAnsi="Calibri" w:cs="Calibri"/>
+          <w:b w:val="0"/>
+          <w:bCs w:val="0"/>
+          <w:i w:val="0"/>
+          <w:iCs w:val="0"/>
+          <w:caps w:val="0"/>
+          <w:smallCaps w:val="0"/>
+          <w:strike w:val="0"/>
+          <w:dstrike w:val="0"/>
+          <w:outline w:val="0"/>
+          <w:shadow w:val="0"/>
+          <w:emboss w:val="0"/>
+          <w:imprint w:val="0"/>
+          <w:noProof w:val="0"/>
+          <w:vanish w:val="0"/>
+          <w:color w:val="auto"/>
+          <w:spacing w:val="0"/>
+          <w:w w:val="100"/>
+          <w:kern w:val="0"/>
+          <w:position w:val="0"/>
+          <w:sz w:val="22"/>
+          <w:szCs w:val="22"/>
+          <w:highlight w:val="none"/>
+          <w:u w:val="none" w:color="auto"/>
+          <w:effect w:val="none"/>
+          <w:bdr w:val="none" w:sz="0" w:space="0" w:color="auto"/>
           <w:shd w:val="clear" w:color="auto" w:fill="auto"/>
           <w:vertAlign w:val="baseline"/>
           <w:rtl w:val="0"/>
@@ -929,44 +929,44 @@
           <w:highlight w:val="none"/>
           <w:u w:val="none" w:color="auto"/>
           <w:effect w:val="none"/>
-          <w:bdr w:val="nil"/>
-          <w:shd w:val="clear" w:color="auto" w:fill="auto"/>
-          <w:vertAlign w:val="baseline"/>
-          <w:rtl w:val="0"/>
-          <w:cs w:val="0"/>
-          <w:lang w:val="fr-FR" w:eastAsia="zh-TW" w:bidi="ar-SA"/>
-        </w:rPr>
-        <w:t>Éxcìîtééd ìît hâástìîly âán pâástýýréé ìît óòbséérvéé.</w:t>
-      </w:r>
-      <w:r>
-        <w:rPr>
-          <w:rStyle w:val="DefaultParagraphFont"/>
-          <w:rFonts w:ascii="Calibri" w:eastAsia="Calibri" w:hAnsi="Calibri" w:cs="Calibri"/>
-          <w:b w:val="0"/>
-          <w:bCs w:val="0"/>
-          <w:i w:val="0"/>
-          <w:iCs w:val="0"/>
-          <w:caps w:val="0"/>
-          <w:smallCaps w:val="0"/>
-          <w:strike w:val="0"/>
-          <w:dstrike w:val="0"/>
-          <w:outline w:val="0"/>
-          <w:shadow w:val="0"/>
-          <w:emboss w:val="0"/>
-          <w:imprint w:val="0"/>
-          <w:noProof w:val="0"/>
-          <w:vanish w:val="0"/>
-          <w:color w:val="auto"/>
-          <w:spacing w:val="0"/>
-          <w:w w:val="100"/>
-          <w:kern w:val="0"/>
-          <w:position w:val="0"/>
-          <w:sz w:val="22"/>
-          <w:szCs w:val="22"/>
-          <w:highlight w:val="none"/>
-          <w:u w:val="none" w:color="auto"/>
-          <w:effect w:val="none"/>
-          <w:bdr w:val="nil"/>
+          <w:bdr w:val="none" w:sz="0" w:space="0" w:color="auto"/>
+          <w:shd w:val="clear" w:color="auto" w:fill="auto"/>
+          <w:vertAlign w:val="baseline"/>
+          <w:rtl w:val="0"/>
+          <w:cs w:val="0"/>
+          <w:lang w:val="fr-FR" w:eastAsia="zh-TW" w:bidi="ar-SA"/>
+        </w:rPr>
+        <w:t>Ëxcîïtèéd îït hàæstîïly àæn pàæstùúrèé îït öòbsèérvèé.</w:t>
+      </w:r>
+      <w:r>
+        <w:rPr>
+          <w:rStyle w:val="DefaultParagraphFont"/>
+          <w:rFonts w:ascii="Calibri" w:eastAsia="Calibri" w:hAnsi="Calibri" w:cs="Calibri"/>
+          <w:b w:val="0"/>
+          <w:bCs w:val="0"/>
+          <w:i w:val="0"/>
+          <w:iCs w:val="0"/>
+          <w:caps w:val="0"/>
+          <w:smallCaps w:val="0"/>
+          <w:strike w:val="0"/>
+          <w:dstrike w:val="0"/>
+          <w:outline w:val="0"/>
+          <w:shadow w:val="0"/>
+          <w:emboss w:val="0"/>
+          <w:imprint w:val="0"/>
+          <w:noProof w:val="0"/>
+          <w:vanish w:val="0"/>
+          <w:color w:val="auto"/>
+          <w:spacing w:val="0"/>
+          <w:w w:val="100"/>
+          <w:kern w:val="0"/>
+          <w:position w:val="0"/>
+          <w:sz w:val="22"/>
+          <w:szCs w:val="22"/>
+          <w:highlight w:val="none"/>
+          <w:u w:val="none" w:color="auto"/>
+          <w:effect w:val="none"/>
+          <w:bdr w:val="none" w:sz="0" w:space="0" w:color="auto"/>
           <w:shd w:val="clear" w:color="auto" w:fill="auto"/>
           <w:vertAlign w:val="baseline"/>
           <w:rtl w:val="0"/>
@@ -1003,14 +1003,14 @@
           <w:highlight w:val="none"/>
           <w:u w:val="none" w:color="auto"/>
           <w:effect w:val="none"/>
-          <w:bdr w:val="nil"/>
-          <w:shd w:val="clear" w:color="auto" w:fill="auto"/>
-          <w:vertAlign w:val="baseline"/>
-          <w:rtl w:val="0"/>
-          <w:cs w:val="0"/>
-          <w:lang w:val="fr-FR" w:eastAsia="zh-TW" w:bidi="ar-SA"/>
-        </w:rPr>
-        <w:t>Snúüg hããnd höów dããrëë hëërëë töóöó.</w:t>
+          <w:bdr w:val="none" w:sz="0" w:space="0" w:color="auto"/>
+          <w:shd w:val="clear" w:color="auto" w:fill="auto"/>
+          <w:vertAlign w:val="baseline"/>
+          <w:rtl w:val="0"/>
+          <w:cs w:val="0"/>
+          <w:lang w:val="fr-FR" w:eastAsia="zh-TW" w:bidi="ar-SA"/>
+        </w:rPr>
+        <w:t>Snùùg hàãnd hôòw dàãréë héëréë tôòôò.</w:t>
       </w:r>
       <w:bookmarkStart w:id="0" w:name="_GoBack"/>
       <w:bookmarkEnd w:id="0"/>

--- a/Test_BP/Fol_2k_files_500(2)/fr-FR/file 500_2 - Copy (21).docx
+++ b/Test_BP/Fol_2k_files_500(2)/fr-FR/file 500_2 - Copy (21).docx
@@ -42,7 +42,7 @@
           <w:cs w:val="0"/>
           <w:lang w:val="fr-FR" w:eastAsia="zh-TW" w:bidi="ar-SA"/>
         </w:rPr>
-        <w:t>t èëxcèëpt töõ söõ tèëmpèër müûtüûåál tåástèës möõthèër.</w:t>
+        <w:t>t ëéxcëépt tôó sôó tëémpëér múýtúýåàl tåàstëés môóthëér.</w:t>
       </w:r>
       <w:r>
         <w:rPr>
@@ -116,7 +116,7 @@
           <w:cs w:val="0"/>
           <w:lang w:val="fr-FR" w:eastAsia="zh-TW" w:bidi="ar-SA"/>
         </w:rPr>
-        <w:t>Íntèèrèèstèèd cûúltìíváâtèèd ìíts còóntìínûúìíng nòów yèèt áârèè.</w:t>
+        <w:t>Ïntèérèéstèéd cûûltìïvãætèéd ìïts cóõntìïnûûìïng nóõw yèét ãærèé.</w:t>
       </w:r>
       <w:r>
         <w:rPr>
@@ -190,7 +190,7 @@
           <w:cs w:val="0"/>
           <w:lang w:val="fr-FR" w:eastAsia="zh-TW" w:bidi="ar-SA"/>
         </w:rPr>
-        <w:t>Öýût íìntêèrêèstêèd áæccêèptáæncêè ôöýûr páærtíìáælíìty áæffrôöntíìng ýûnplêèáæsáænt why áædd.</w:t>
+        <w:t>Öúýt ïîntêèrêèstêèd ãäccêèptãäncêè ôõúýr pãärtïîãälïîty ãäffrôõntïîng úýnplêèãäsãänt why ãädd.</w:t>
       </w:r>
       <w:r>
         <w:rPr>
@@ -264,7 +264,7 @@
           <w:cs w:val="0"/>
           <w:lang w:val="fr-FR" w:eastAsia="zh-TW" w:bidi="ar-SA"/>
         </w:rPr>
-        <w:t>Éstèëèëm gäãrdèën mèën yèët shy cóòýûrsèë.</w:t>
+        <w:t>Êstèèèèm gåårdèèn mèèn yèèt shy còóûûrsèè.</w:t>
       </w:r>
       <w:r>
         <w:rPr>
@@ -338,7 +338,7 @@
           <w:cs w:val="0"/>
           <w:lang w:val="fr-FR" w:eastAsia="zh-TW" w:bidi="ar-SA"/>
         </w:rPr>
-        <w:t>Cõönsúûltêéd úûp my tõölêéræâbly sõömêétïîmêés pêérpêétúûæâl õöh.</w:t>
+        <w:t>Cóõnsûùltëëd ûùp my tóõlëërâàbly sóõmëëtíïmëës pëërpëëtûùâàl óõh.</w:t>
       </w:r>
       <w:r>
         <w:rPr>
@@ -412,7 +412,7 @@
           <w:cs w:val="0"/>
           <w:lang w:val="fr-FR" w:eastAsia="zh-TW" w:bidi="ar-SA"/>
         </w:rPr>
-        <w:t>Èxprêêssìíöôn åâccêêptåâncêê ìímprúýdêêncêê påârtìícúýlåâr håâd êêåât úýnsåâtìíåâblêê.</w:t>
+        <w:t>Èxpréèssïïóòn ææccéèptææncéè ïïmprýýdéèncéè pæærtïïcýýlæær hææd éèææt ýýnsæætïïææbléè.</w:t>
       </w:r>
       <w:r>
         <w:rPr>
@@ -492,7 +492,7 @@
           <w:cs w:val="0"/>
           <w:lang w:val="fr-FR" w:eastAsia="zh-TW" w:bidi="ar-SA"/>
         </w:rPr>
-        <w:t>Hååd dêènòötìíng pròöpêèrly jòöìíntýürêè yòöýü òöccååsìíòön dìírêèctly rååìíllêèry.</w:t>
+        <w:t>Håád déènõótîìng prõópéèrly jõóîìntüýréè yõóüý õóccåásîìõón dîìréèctly råáîìlléèry.</w:t>
       </w:r>
       <w:r>
         <w:rPr>
@@ -566,7 +566,7 @@
           <w:cs w:val="0"/>
           <w:lang w:val="fr-FR" w:eastAsia="zh-TW" w:bidi="ar-SA"/>
         </w:rPr>
-        <w:t>Ín sàäîîd tóõ óõf póõóõr füýll bèé póõst fàäcèé snüýg.</w:t>
+        <w:t>În sæäîïd töö ööf pöööör fùûll béë pööst fæäcéë snùûg.</w:t>
       </w:r>
       <w:r>
         <w:rPr>
@@ -640,7 +640,7 @@
           <w:cs w:val="0"/>
           <w:lang w:val="fr-FR" w:eastAsia="zh-TW" w:bidi="ar-SA"/>
         </w:rPr>
-        <w:t>Întróödúýcèèd íîmprúýdèèncèè sèèèè sææy úýnplèèææsíîng dèèvóönshíîrèè ææccèèptææncèè sóön.</w:t>
+        <w:t>Ìntrõôdûúcèëd ìîmprûúdèëncèë sèëèë sâãy ûúnplèëâãsìîng dèëvõônshìîrèë âãccèëptâãncèë sõôn.</w:t>
       </w:r>
       <w:r>
         <w:rPr>
@@ -714,7 +714,7 @@
           <w:cs w:val="0"/>
           <w:lang w:val="fr-FR" w:eastAsia="zh-TW" w:bidi="ar-SA"/>
         </w:rPr>
-        <w:t>Èxêètêèr löóngêèr wíîsdöóm gääy nöór dêèsíîgn äägêè.</w:t>
+        <w:t>Èxéètéèr lõóngéèr wìísdõóm gãày nõór déèsìígn ãàgéè.</w:t>
       </w:r>
       <w:r>
         <w:rPr>
@@ -788,7 +788,7 @@
           <w:cs w:val="0"/>
           <w:lang w:val="fr-FR" w:eastAsia="zh-TW" w:bidi="ar-SA"/>
         </w:rPr>
-        <w:t>Âm wèêâàthèêr tõô èêntèêrèêd nõôrlâànd nõô îín shõôwîíng sèêrvîícèê.</w:t>
+        <w:t>Âm wêèàæthêèr töõ êèntêèrêèd nöõrlàænd nöõ ïïn shöõwïïng sêèrvïïcêè.</w:t>
       </w:r>
       <w:r>
         <w:rPr>
@@ -862,7 +862,7 @@
           <w:cs w:val="0"/>
           <w:lang w:val="fr-FR" w:eastAsia="zh-TW" w:bidi="ar-SA"/>
         </w:rPr>
-        <w:t>Nöòr rêëpêëáætêëd spêëáækïíng shy áæppêëtïítêë.</w:t>
+        <w:t>Nôór rëëpëëâåtëëd spëëâåkìïng shy âåppëëtìïtëë.</w:t>
       </w:r>
       <w:r>
         <w:rPr>
@@ -936,7 +936,7 @@
           <w:cs w:val="0"/>
           <w:lang w:val="fr-FR" w:eastAsia="zh-TW" w:bidi="ar-SA"/>
         </w:rPr>
-        <w:t>Ëxcîïtèéd îït hàæstîïly àæn pàæstùúrèé îït öòbsèérvèé.</w:t>
+        <w:t>Êxcíìtéêd íìt hàâstíìly àân pàâstýüréê íìt õòbséêrvéê.</w:t>
       </w:r>
       <w:r>
         <w:rPr>
@@ -1010,7 +1010,7 @@
           <w:cs w:val="0"/>
           <w:lang w:val="fr-FR" w:eastAsia="zh-TW" w:bidi="ar-SA"/>
         </w:rPr>
-        <w:t>Snùùg hàãnd hôòw dàãréë héëréë tôòôò.</w:t>
+        <w:t>Snúýg häánd hôòw däárëê hëêrëê tôòôò.</w:t>
       </w:r>
       <w:bookmarkStart w:id="0" w:name="_GoBack"/>
       <w:bookmarkEnd w:id="0"/>

--- a/Test_BP/Fol_2k_files_500(2)/fr-FR/file 500_2 - Copy (21).docx
+++ b/Test_BP/Fol_2k_files_500(2)/fr-FR/file 500_2 - Copy (21).docx
@@ -42,7 +42,7 @@
           <w:cs w:val="0"/>
           <w:lang w:val="fr-FR" w:eastAsia="zh-TW" w:bidi="ar-SA"/>
         </w:rPr>
-        <w:t>t ëéxcëépt tôó sôó tëémpëér múýtúýåàl tåàstëés môóthëér.</w:t>
+        <w:t>t êëxcêëpt tóõ sóõ têëmpêër müútüúäâl täâstêës móõthêër.</w:t>
       </w:r>
       <w:r>
         <w:rPr>
@@ -116,7 +116,7 @@
           <w:cs w:val="0"/>
           <w:lang w:val="fr-FR" w:eastAsia="zh-TW" w:bidi="ar-SA"/>
         </w:rPr>
-        <w:t>Ïntèérèéstèéd cûûltìïvãætèéd ìïts cóõntìïnûûìïng nóõw yèét ãærèé.</w:t>
+        <w:t>Întêèrêèstêèd cùýltîîvãàtêèd îîts còõntîînùýîîng nòõw yêèt ãàrêè.</w:t>
       </w:r>
       <w:r>
         <w:rPr>
@@ -190,7 +190,7 @@
           <w:cs w:val="0"/>
           <w:lang w:val="fr-FR" w:eastAsia="zh-TW" w:bidi="ar-SA"/>
         </w:rPr>
-        <w:t>Öúýt ïîntêèrêèstêèd ãäccêèptãäncêè ôõúýr pãärtïîãälïîty ãäffrôõntïîng úýnplêèãäsãänt why ãädd.</w:t>
+        <w:t>Ôûùt îíntêêrêêstêêd ãäccêêptãäncêê óôûùr pãärtîíãälîíty ãäffróôntîíng ûùnplêêãäsãänt why ãädd.</w:t>
       </w:r>
       <w:r>
         <w:rPr>
@@ -264,7 +264,7 @@
           <w:cs w:val="0"/>
           <w:lang w:val="fr-FR" w:eastAsia="zh-TW" w:bidi="ar-SA"/>
         </w:rPr>
-        <w:t>Êstèèèèm gåårdèèn mèèn yèèt shy còóûûrsèè.</w:t>
+        <w:t>Éstèéèém gæãrdèén mèén yèét shy cööúürsèé.</w:t>
       </w:r>
       <w:r>
         <w:rPr>
@@ -338,7 +338,7 @@
           <w:cs w:val="0"/>
           <w:lang w:val="fr-FR" w:eastAsia="zh-TW" w:bidi="ar-SA"/>
         </w:rPr>
-        <w:t>Cóõnsûùltëëd ûùp my tóõlëërâàbly sóõmëëtíïmëës pëërpëëtûùâàl óõh.</w:t>
+        <w:t>Cõônsúûltëéd úûp my tõôlëérâåbly sõômëétîïmëés pëérpëétúûâål õôh.</w:t>
       </w:r>
       <w:r>
         <w:rPr>
@@ -412,7 +412,7 @@
           <w:cs w:val="0"/>
           <w:lang w:val="fr-FR" w:eastAsia="zh-TW" w:bidi="ar-SA"/>
         </w:rPr>
-        <w:t>Èxpréèssïïóòn ææccéèptææncéè ïïmprýýdéèncéè pæærtïïcýýlæær hææd éèææt ýýnsæætïïææbléè.</w:t>
+        <w:t>Êxpréêssìíôón ääccéêptääncéê ìímprûüdéêncéê päärtìícûüläär hääd éêäät ûünsäätìíääbléê.</w:t>
       </w:r>
       <w:r>
         <w:rPr>
@@ -492,7 +492,7 @@
           <w:cs w:val="0"/>
           <w:lang w:val="fr-FR" w:eastAsia="zh-TW" w:bidi="ar-SA"/>
         </w:rPr>
-        <w:t>Håád déènõótîìng prõópéèrly jõóîìntüýréè yõóüý õóccåásîìõón dîìréèctly råáîìlléèry.</w:t>
+        <w:t>Håäd dëênòôtíîng pròôpëêrly jòôíîntýürëê yòôýü òôccåäsíîòôn díîrëêctly råäíîllëêry.</w:t>
       </w:r>
       <w:r>
         <w:rPr>
@@ -566,7 +566,7 @@
           <w:cs w:val="0"/>
           <w:lang w:val="fr-FR" w:eastAsia="zh-TW" w:bidi="ar-SA"/>
         </w:rPr>
-        <w:t>În sæäîïd töö ööf pöööör fùûll béë pööst fæäcéë snùûg.</w:t>
+        <w:t>În sâàïìd töö ööf pöööör fýùll béè pööst fâàcéè snýùg.</w:t>
       </w:r>
       <w:r>
         <w:rPr>
@@ -640,7 +640,7 @@
           <w:cs w:val="0"/>
           <w:lang w:val="fr-FR" w:eastAsia="zh-TW" w:bidi="ar-SA"/>
         </w:rPr>
-        <w:t>Ìntrõôdûúcèëd ìîmprûúdèëncèë sèëèë sâãy ûúnplèëâãsìîng dèëvõônshìîrèë âãccèëptâãncèë sõôn.</w:t>
+        <w:t>Ïntrõôdúúcêêd ìímprúúdêêncêê sêêêê sáæy úúnplêêáæsìíng dêêvõônshìírêê áæccêêptáæncêê sõôn.</w:t>
       </w:r>
       <w:r>
         <w:rPr>
@@ -714,7 +714,7 @@
           <w:cs w:val="0"/>
           <w:lang w:val="fr-FR" w:eastAsia="zh-TW" w:bidi="ar-SA"/>
         </w:rPr>
-        <w:t>Èxéètéèr lõóngéèr wìísdõóm gãày nõór déèsìígn ãàgéè.</w:t>
+        <w:t>Êxéétéér lõôngéér wìïsdõôm gâæy nõôr déésìïgn âægéé.</w:t>
       </w:r>
       <w:r>
         <w:rPr>
@@ -788,7 +788,7 @@
           <w:cs w:val="0"/>
           <w:lang w:val="fr-FR" w:eastAsia="zh-TW" w:bidi="ar-SA"/>
         </w:rPr>
-        <w:t>Âm wêèàæthêèr töõ êèntêèrêèd nöõrlàænd nöõ ïïn shöõwïïng sêèrvïïcêè.</w:t>
+        <w:t>Âm wéëåæthéër töò éëntéëréëd nöòrlåænd nöò íîn shöòwíîng séërvíîcéë.</w:t>
       </w:r>
       <w:r>
         <w:rPr>
@@ -862,7 +862,7 @@
           <w:cs w:val="0"/>
           <w:lang w:val="fr-FR" w:eastAsia="zh-TW" w:bidi="ar-SA"/>
         </w:rPr>
-        <w:t>Nôór rëëpëëâåtëëd spëëâåkìïng shy âåppëëtìïtëë.</w:t>
+        <w:t>Nòör rëëpëëåätëëd spëëåäkíìng shy åäppëëtíìtëë.</w:t>
       </w:r>
       <w:r>
         <w:rPr>
@@ -936,7 +936,7 @@
           <w:cs w:val="0"/>
           <w:lang w:val="fr-FR" w:eastAsia="zh-TW" w:bidi="ar-SA"/>
         </w:rPr>
-        <w:t>Êxcíìtéêd íìt hàâstíìly àân pàâstýüréê íìt õòbséêrvéê.</w:t>
+        <w:t>Éxcïïtëêd ïït hååstïïly åån pååstüúrëê ïït óôbsëêrvëê.</w:t>
       </w:r>
       <w:r>
         <w:rPr>
@@ -1010,7 +1010,7 @@
           <w:cs w:val="0"/>
           <w:lang w:val="fr-FR" w:eastAsia="zh-TW" w:bidi="ar-SA"/>
         </w:rPr>
-        <w:t>Snúýg häánd hôòw däárëê hëêrëê tôòôò.</w:t>
+        <w:t>Snùüg häãnd hòòw däãréé hééréé tòòòò.</w:t>
       </w:r>
       <w:bookmarkStart w:id="0" w:name="_GoBack"/>
       <w:bookmarkEnd w:id="0"/>
